--- a/NguKimThinhPhat/DiaDiemKinhDoanh_11_8_2025/ThinhPhat_uyquyen.docx
+++ b/NguKimThinhPhat/DiaDiemKinhDoanh_11_8_2025/ThinhPhat_uyquyen.docx
@@ -257,6 +257,7 @@
           <w:szCs w:val="24"/>
         </w:rPr>
       </w:pPr>
+      <w:bookmarkStart w:id="0" w:name="_GoBack"/>
       <w:r>
         <w:rPr>
           <w:rFonts w:ascii="Times New Roman" w:hAnsi="Times New Roman" w:cs="Times New Roman"/>
@@ -294,9 +295,10 @@
           <w:szCs w:val="24"/>
           <w:shd w:val="clear" w:color="auto" w:fill="FFFFFF"/>
         </w:rPr>
-        <w:t>3702912027</w:t>
-      </w:r>
-    </w:p>
+        <w:t>3703320753</w:t>
+      </w:r>
+    </w:p>
+    <w:bookmarkEnd w:id="0"/>
     <w:p>
       <w:pPr>
         <w:tabs>
@@ -1201,8 +1203,6 @@
         </w:rPr>
         <w:t>NGUYỄN TRẦN TRUNG TIẾN</w:t>
       </w:r>
-      <w:bookmarkStart w:id="0" w:name="_GoBack"/>
-      <w:bookmarkEnd w:id="0"/>
     </w:p>
     <w:sectPr>
       <w:pgSz w:w="12240" w:h="15840"/>
